--- a/1501/Writing Prompts/Rabin_Karp.docx
+++ b/1501/Writing Prompts/Rabin_Karp.docx
@@ -135,25 +135,7 @@
           <w:sz w:val="24"/>
           <w:szCs w:val="24"/>
         </w:rPr>
-        <w:t>To do this, first an alphabet must be established. Usually, it is ASCII, but any numbering system could be used for a possible letter, so long as no two letters have the same number. Next, a hash function must be created to take a string as an input and output a unique value. This hash function can be implemented different ways, but we will use Horner’s method to hash the strings. In Horner’s method, strings are treated like a number. Each letter is given a positional weight, like the ten’s or hundred’s place in a decimal number. With our algorithm, we will use an ASCII alphabet, which means there are 256 possible values. This gives us a 256^0 place, a 256^1 place, 256^2 place, all the way up to 256</w:t>
-      </w:r>
-      <w:proofErr w:type="gramStart"/>
-      <w:r>
-        <w:rPr>
-          <w:rFonts w:ascii="Times New Roman" w:hAnsi="Times New Roman" w:cs="Times New Roman"/>
-          <w:sz w:val="24"/>
-          <w:szCs w:val="24"/>
-        </w:rPr>
-        <w:t>^(</w:t>
-      </w:r>
-      <w:proofErr w:type="gramEnd"/>
-      <w:r>
-        <w:rPr>
-          <w:rFonts w:ascii="Times New Roman" w:hAnsi="Times New Roman" w:cs="Times New Roman"/>
-          <w:sz w:val="24"/>
-          <w:szCs w:val="24"/>
-        </w:rPr>
-        <w:t xml:space="preserve">the length of the input string). </w:t>
+        <w:t xml:space="preserve">To do this, first an alphabet must be established. Usually, it is ASCII, but any numbering system could be used for a possible letter, so long as no two letters have the same number. Next, a hash function must be created to take a string as an input and output a unique value. This hash function can be implemented different ways, but we will use Horner’s method to hash the strings. In Horner’s method, strings are treated like a number. Each letter is given a positional weight, like the ten’s or hundred’s place in a decimal number. With our algorithm, we will use an ASCII alphabet, which means there are 256 possible values. This gives us a 256^0 place, a 256^1 place, 256^2 place, all the way up to 256^(the length of the input string). </w:t>
       </w:r>
       <w:r>
         <w:rPr>
@@ -188,23 +170,21 @@
         </w:rPr>
         <w:t xml:space="preserve"> A collision is when two unique values </w:t>
       </w:r>
-      <w:proofErr w:type="gramStart"/>
-      <w:r>
-        <w:rPr>
-          <w:rFonts w:ascii="Times New Roman" w:hAnsi="Times New Roman" w:cs="Times New Roman"/>
-          <w:sz w:val="24"/>
-          <w:szCs w:val="24"/>
-        </w:rPr>
-        <w:t>map</w:t>
-      </w:r>
-      <w:proofErr w:type="gramEnd"/>
-      <w:r>
-        <w:rPr>
-          <w:rFonts w:ascii="Times New Roman" w:hAnsi="Times New Roman" w:cs="Times New Roman"/>
-          <w:sz w:val="24"/>
-          <w:szCs w:val="24"/>
-        </w:rPr>
-        <w:t xml:space="preserve"> to the same hash value.</w:t>
+      <w:r>
+        <w:rPr>
+          <w:rFonts w:ascii="Times New Roman" w:hAnsi="Times New Roman" w:cs="Times New Roman"/>
+          <w:sz w:val="24"/>
+          <w:szCs w:val="24"/>
+        </w:rPr>
+        <w:t xml:space="preserve">both </w:t>
+      </w:r>
+      <w:r>
+        <w:rPr>
+          <w:rFonts w:ascii="Times New Roman" w:hAnsi="Times New Roman" w:cs="Times New Roman"/>
+          <w:sz w:val="24"/>
+          <w:szCs w:val="24"/>
+        </w:rPr>
+        <w:t>map to the same hash value.</w:t>
       </w:r>
     </w:p>
     <w:p>
@@ -223,7 +203,23 @@
           <w:sz w:val="24"/>
           <w:szCs w:val="24"/>
         </w:rPr>
-        <w:t xml:space="preserve">To begin the algorithm, first the pattern string is sent through the hash function, and its value is stored. Then, begin by taking the first substring with equal length as the pattern. If the length of the pattern is larger than the length of the string, then the pattern is not contained in the string and no further testing is needed. Otherwise, the substring is sent through the hash function. The value of the substring is then compared to the value of the pattern. If they are equal then the pattern is found (or not, more on that soon). If they are unequal, then the next substring must be considered. To compute the hash value of the next substring, a few options exist. Most simply, the substring </w:t>
+        <w:t>To begin the algorithm, first the pattern string is sent through the hash function, and its value is stored. Then, begin by taking the first substring with equal length as the pattern. If the length of the pattern is larger than the length of the string, then the pattern is not contained in the string and no further testing is needed. Otherwise, the substring is sent through the hash function. The value of the substring is then compared to the value of the pattern. If they are equal then the pattern is found (or not, more on that soon). If they are unequal, then the next substring must be considered.</w:t>
+      </w:r>
+      <w:r>
+        <w:rPr>
+          <w:rFonts w:ascii="Times New Roman" w:hAnsi="Times New Roman" w:cs="Times New Roman"/>
+          <w:sz w:val="24"/>
+          <w:szCs w:val="24"/>
+        </w:rPr>
+        <w:t xml:space="preserve"> The next substring is found by using a sliding window, which moves down the string by one letter each time.</w:t>
+      </w:r>
+      <w:r>
+        <w:rPr>
+          <w:rFonts w:ascii="Times New Roman" w:hAnsi="Times New Roman" w:cs="Times New Roman"/>
+          <w:sz w:val="24"/>
+          <w:szCs w:val="24"/>
+        </w:rPr>
+        <w:t xml:space="preserve"> To compute the hash value of the next substring, a few options exist. Most simply, the substring </w:t>
       </w:r>
       <w:r>
         <w:rPr>
@@ -239,87 +235,57 @@
           <w:sz w:val="24"/>
           <w:szCs w:val="24"/>
         </w:rPr>
-        <w:t>sent into the hash function, and the entire value is computed. However, this is inefficient. From one substring to the next, there is only one letter different. The most significant letter (in terms of place in the hash value computation)</w:t>
-      </w:r>
-      <w:r>
-        <w:rPr>
-          <w:rFonts w:ascii="Times New Roman" w:hAnsi="Times New Roman" w:cs="Times New Roman"/>
-          <w:sz w:val="24"/>
-          <w:szCs w:val="24"/>
-        </w:rPr>
-        <w:t>, the leftmost letter,</w:t>
-      </w:r>
-      <w:r>
-        <w:rPr>
-          <w:rFonts w:ascii="Times New Roman" w:hAnsi="Times New Roman" w:cs="Times New Roman"/>
-          <w:sz w:val="24"/>
-          <w:szCs w:val="24"/>
-        </w:rPr>
-        <w:t xml:space="preserve"> is removed, and a new letter is added to the least significant place,</w:t>
-      </w:r>
-      <w:r>
-        <w:rPr>
-          <w:rFonts w:ascii="Times New Roman" w:hAnsi="Times New Roman" w:cs="Times New Roman"/>
-          <w:sz w:val="24"/>
-          <w:szCs w:val="24"/>
-        </w:rPr>
-        <w:t xml:space="preserve"> on the right,</w:t>
-      </w:r>
-      <w:r>
-        <w:rPr>
-          <w:rFonts w:ascii="Times New Roman" w:hAnsi="Times New Roman" w:cs="Times New Roman"/>
-          <w:sz w:val="24"/>
-          <w:szCs w:val="24"/>
-        </w:rPr>
-        <w:t xml:space="preserve"> shifting all other values up one place. </w:t>
-      </w:r>
-      <w:r>
-        <w:rPr>
-          <w:rFonts w:ascii="Times New Roman" w:hAnsi="Times New Roman" w:cs="Times New Roman"/>
-          <w:sz w:val="24"/>
-          <w:szCs w:val="24"/>
-        </w:rPr>
-        <w:t xml:space="preserve">This requires much less work to be done, especially in large patterns. </w:t>
-      </w:r>
-      <w:r>
-        <w:rPr>
-          <w:rFonts w:ascii="Times New Roman" w:hAnsi="Times New Roman" w:cs="Times New Roman"/>
-          <w:sz w:val="24"/>
-          <w:szCs w:val="24"/>
-        </w:rPr>
-        <w:t xml:space="preserve">This process is </w:t>
-      </w:r>
-      <w:r>
-        <w:rPr>
-          <w:rFonts w:ascii="Times New Roman" w:hAnsi="Times New Roman" w:cs="Times New Roman"/>
-          <w:sz w:val="24"/>
-          <w:szCs w:val="24"/>
-        </w:rPr>
-        <w:t>called</w:t>
-      </w:r>
-      <w:r>
-        <w:rPr>
-          <w:rFonts w:ascii="Times New Roman" w:hAnsi="Times New Roman" w:cs="Times New Roman"/>
-          <w:sz w:val="24"/>
-          <w:szCs w:val="24"/>
-        </w:rPr>
-        <w:t xml:space="preserve"> a rolling hash </w:t>
-      </w:r>
-      <w:r>
-        <w:rPr>
-          <w:rFonts w:ascii="Times New Roman" w:hAnsi="Times New Roman" w:cs="Times New Roman"/>
-          <w:sz w:val="24"/>
-          <w:szCs w:val="24"/>
-        </w:rPr>
-        <w:t>value and</w:t>
-      </w:r>
-      <w:r>
-        <w:rPr>
-          <w:rFonts w:ascii="Times New Roman" w:hAnsi="Times New Roman" w:cs="Times New Roman"/>
-          <w:sz w:val="24"/>
-          <w:szCs w:val="24"/>
-        </w:rPr>
-        <w:t xml:space="preserve"> is preferred over computing the entire value again.</w:t>
+        <w:t xml:space="preserve">sent into the hash function, and the entire value is computed. However, this is inefficient. From one substring to the next, </w:t>
+      </w:r>
+      <w:r>
+        <w:rPr>
+          <w:rFonts w:ascii="Times New Roman" w:hAnsi="Times New Roman" w:cs="Times New Roman"/>
+          <w:sz w:val="24"/>
+          <w:szCs w:val="24"/>
+        </w:rPr>
+        <w:t>the first and last letter change, but the rest of the substring remains the same. Recomputing the numerical value of the letters that stay the same is unneeded. Instead, a few simple steps are taken. First, subtract out the value of the letter being removed. Next, multiply the current has</w:t>
+      </w:r>
+      <w:r>
+        <w:rPr>
+          <w:rFonts w:ascii="Times New Roman" w:hAnsi="Times New Roman" w:cs="Times New Roman"/>
+          <w:sz w:val="24"/>
+          <w:szCs w:val="24"/>
+        </w:rPr>
+        <w:t>h</w:t>
+      </w:r>
+      <w:bookmarkStart w:id="0" w:name="_GoBack"/>
+      <w:bookmarkEnd w:id="0"/>
+      <w:r>
+        <w:rPr>
+          <w:rFonts w:ascii="Times New Roman" w:hAnsi="Times New Roman" w:cs="Times New Roman"/>
+          <w:sz w:val="24"/>
+          <w:szCs w:val="24"/>
+        </w:rPr>
+        <w:t xml:space="preserve"> value by R, which is the number of letters in the alphabet. This has the effect of shifting the letters in the word to the left by </w:t>
+      </w:r>
+      <w:r>
+        <w:rPr>
+          <w:rFonts w:ascii="Times New Roman" w:hAnsi="Times New Roman" w:cs="Times New Roman"/>
+          <w:sz w:val="24"/>
+          <w:szCs w:val="24"/>
+        </w:rPr>
+        <w:t>one</w:t>
+      </w:r>
+      <w:r>
+        <w:rPr>
+          <w:rFonts w:ascii="Times New Roman" w:hAnsi="Times New Roman" w:cs="Times New Roman"/>
+          <w:sz w:val="24"/>
+          <w:szCs w:val="24"/>
+        </w:rPr>
+        <w:t xml:space="preserve"> place. This is aligned with the sliding window of which substring is being </w:t>
+      </w:r>
+      <w:r>
+        <w:rPr>
+          <w:rFonts w:ascii="Times New Roman" w:hAnsi="Times New Roman" w:cs="Times New Roman"/>
+          <w:sz w:val="24"/>
+          <w:szCs w:val="24"/>
+        </w:rPr>
+        <w:t xml:space="preserve">considered. Lastly, add the value of the new letter to the value of the hash. Now, the hash value represents the new substring, and much less work is required compared to computing the entire new substring with Horner’s method. </w:t>
       </w:r>
     </w:p>
     <w:p>
@@ -378,7 +344,7 @@
           <w:sz w:val="24"/>
           <w:szCs w:val="24"/>
         </w:rPr>
-        <w:t xml:space="preserve">When a very large pattern and substring are being considered, it is possible to overflow the data type being used. A modulus is used to prevent a runtime exception, but this case must be accounted for. There are two ways to deal with collisions in Rabin-Karp: The Las Vegas approach and Monte Carlo approach. In the Las Vegas approach, after the pattern value matches the current substring value, compare each character of the strings to double check that it is a match. This approach is guaranteed correct, but not </w:t>
+        <w:t xml:space="preserve">When a very large pattern and substring are being </w:t>
       </w:r>
       <w:r>
         <w:rPr>
@@ -387,7 +353,23 @@
           <w:szCs w:val="24"/>
         </w:rPr>
         <w:lastRenderedPageBreak/>
-        <w:t xml:space="preserve">guaranteed fast. In the Monte Carlo approach, assume that when the pattern value matches the current substring value, it is correct. This could return false </w:t>
+        <w:t>considered, it is possible to overflow the data type being used. A modulus is used to prevent a runtime exception, but this case must be accounted for. There are two ways to deal with collisions in Rabin-Karp: The Las Vegas approach and Monte Carlo approach. In the Las Vegas approach, after the pattern value matches the current substring value, compare each character of the strings to double check that it is a match. This approach is guaranteed correct, but not guaranteed fast.</w:t>
+      </w:r>
+      <w:r>
+        <w:rPr>
+          <w:rFonts w:ascii="Times New Roman" w:hAnsi="Times New Roman" w:cs="Times New Roman"/>
+          <w:sz w:val="24"/>
+          <w:szCs w:val="24"/>
+        </w:rPr>
+        <w:t xml:space="preserve"> It is not guaranteed to be fast due to the work required to check each character. If the pattern is short, the work needed is practically not noticeable. However, for large patterns, this work is significant, which causes the algorithm to be slow in this case.</w:t>
+      </w:r>
+      <w:r>
+        <w:rPr>
+          <w:rFonts w:ascii="Times New Roman" w:hAnsi="Times New Roman" w:cs="Times New Roman"/>
+          <w:sz w:val="24"/>
+          <w:szCs w:val="24"/>
+        </w:rPr>
+        <w:t xml:space="preserve"> In the Monte Carlo approach, assume that when the pattern value matches the current substring value, it is correct. This could return false </w:t>
       </w:r>
       <w:r>
         <w:rPr>
@@ -403,7 +385,23 @@
           <w:sz w:val="24"/>
           <w:szCs w:val="24"/>
         </w:rPr>
-        <w:t xml:space="preserve"> would be guaranteed fast. </w:t>
+        <w:t xml:space="preserve"> would be guaranteed fast</w:t>
+      </w:r>
+      <w:r>
+        <w:rPr>
+          <w:rFonts w:ascii="Times New Roman" w:hAnsi="Times New Roman" w:cs="Times New Roman"/>
+          <w:sz w:val="24"/>
+          <w:szCs w:val="24"/>
+        </w:rPr>
+        <w:t xml:space="preserve"> due to ignoring the extra work needed for long patterns. </w:t>
+      </w:r>
+      <w:r>
+        <w:rPr>
+          <w:rFonts w:ascii="Times New Roman" w:hAnsi="Times New Roman" w:cs="Times New Roman"/>
+          <w:sz w:val="24"/>
+          <w:szCs w:val="24"/>
+        </w:rPr>
+        <w:t xml:space="preserve"> </w:t>
       </w:r>
     </w:p>
     <w:p>
@@ -462,7 +460,47 @@
           <w:sz w:val="24"/>
           <w:szCs w:val="24"/>
         </w:rPr>
-        <w:t xml:space="preserve">These algorithms both have a runtime of O(N*M) in the worst case, where M is the length of the pattern and N is the length of the string that is searched. This is the same runtime as Rabin-Karp. Also, </w:t>
+        <w:t>The runtime of these,</w:t>
+      </w:r>
+      <w:r>
+        <w:rPr>
+          <w:rFonts w:ascii="Times New Roman" w:hAnsi="Times New Roman" w:cs="Times New Roman"/>
+          <w:sz w:val="24"/>
+          <w:szCs w:val="24"/>
+        </w:rPr>
+        <w:t xml:space="preserve"> where M is the length of the pattern and N is the length of the string that is searched</w:t>
+      </w:r>
+      <w:r>
+        <w:rPr>
+          <w:rFonts w:ascii="Times New Roman" w:hAnsi="Times New Roman" w:cs="Times New Roman"/>
+          <w:sz w:val="24"/>
+          <w:szCs w:val="24"/>
+        </w:rPr>
+        <w:t>, can be written as O(N) for KMP and O(N*M) for Boyer-Moore.</w:t>
+      </w:r>
+      <w:r>
+        <w:rPr>
+          <w:rFonts w:ascii="Times New Roman" w:hAnsi="Times New Roman" w:cs="Times New Roman"/>
+          <w:sz w:val="24"/>
+          <w:szCs w:val="24"/>
+        </w:rPr>
+        <w:t xml:space="preserve"> Rabin-Karp</w:t>
+      </w:r>
+      <w:r>
+        <w:rPr>
+          <w:rFonts w:ascii="Times New Roman" w:hAnsi="Times New Roman" w:cs="Times New Roman"/>
+          <w:sz w:val="24"/>
+          <w:szCs w:val="24"/>
+        </w:rPr>
+        <w:t xml:space="preserve"> is also O(N*M)</w:t>
+      </w:r>
+      <w:r>
+        <w:rPr>
+          <w:rFonts w:ascii="Times New Roman" w:hAnsi="Times New Roman" w:cs="Times New Roman"/>
+          <w:sz w:val="24"/>
+          <w:szCs w:val="24"/>
+        </w:rPr>
+        <w:t xml:space="preserve">. Also, </w:t>
       </w:r>
       <w:r>
         <w:rPr>
@@ -545,7 +583,16 @@
           <w:sz w:val="24"/>
           <w:szCs w:val="24"/>
         </w:rPr>
-        <w:t xml:space="preserve">If the current character is a match, move to the next state. If not, many options are available for where to move. If part of the pattern is still matched, move to a lower state, but not back to </w:t>
+        <w:t xml:space="preserve">If the current character is a match, move </w:t>
+      </w:r>
+      <w:r>
+        <w:rPr>
+          <w:rFonts w:ascii="Times New Roman" w:hAnsi="Times New Roman" w:cs="Times New Roman"/>
+          <w:sz w:val="24"/>
+          <w:szCs w:val="24"/>
+        </w:rPr>
+        <w:lastRenderedPageBreak/>
+        <w:t xml:space="preserve">to the next state. If not, many options are available for where to move. If part of the pattern is still matched, move to a lower state, but not back to </w:t>
       </w:r>
       <w:r>
         <w:rPr>
@@ -612,16 +659,7 @@
           <w:sz w:val="24"/>
           <w:szCs w:val="24"/>
         </w:rPr>
-        <w:t xml:space="preserve"> pattern matching, we will consider the mismatched character heuristic. In this algorithm, a window of the string being searched is compared to the pattern. Somewhat unintuitively, the comparison between the string and the pattern starts at the end. If the last letter does not match, the window is not a match, so the window needs to be moved. How far the </w:t>
-      </w:r>
-      <w:r>
-        <w:rPr>
-          <w:rFonts w:ascii="Times New Roman" w:hAnsi="Times New Roman" w:cs="Times New Roman"/>
-          <w:sz w:val="24"/>
-          <w:szCs w:val="24"/>
-        </w:rPr>
-        <w:lastRenderedPageBreak/>
-        <w:t xml:space="preserve">window should be moved depends on a few things. If the character in the string is contained at another point inside the pattern, slide the window down to align those </w:t>
+        <w:t xml:space="preserve"> pattern matching, we will consider the mismatched character heuristic. In this algorithm, a window of the string being searched is compared to the pattern. Somewhat unintuitively, the comparison between the string and the pattern starts at the end. If the last letter does not match, the window is not a match, so the window needs to be moved. How far the window should be moved depends on a few things. If the character in the string is contained at another point inside the pattern, slide the window down to align those </w:t>
       </w:r>
       <w:r>
         <w:rPr>
@@ -760,7 +798,32 @@
           <w:sz w:val="24"/>
           <w:szCs w:val="24"/>
         </w:rPr>
-        <w:t xml:space="preserve"> is preferred on patterns that are larger so that moving the window down large distances occurs. With smaller patterns, Rabin-Karp is again preferred. </w:t>
+        <w:t xml:space="preserve"> is preferred on patterns that are larger so that moving the window down large distances </w:t>
+      </w:r>
+      <w:r>
+        <w:rPr>
+          <w:rFonts w:ascii="Times New Roman" w:hAnsi="Times New Roman" w:cs="Times New Roman"/>
+          <w:sz w:val="24"/>
+          <w:szCs w:val="24"/>
+        </w:rPr>
+        <w:lastRenderedPageBreak/>
+        <w:t xml:space="preserve">occurs. With smaller patterns, Rabin-Karp is again preferred. </w:t>
+      </w:r>
+      <w:r>
+        <w:rPr>
+          <w:rFonts w:ascii="Times New Roman" w:hAnsi="Times New Roman" w:cs="Times New Roman"/>
+          <w:sz w:val="24"/>
+          <w:szCs w:val="24"/>
+        </w:rPr>
+        <w:t>Rabin-Karp excels over both Boyer-Moore and KMP at multiple string pattern matching. In multiple string pattern matching, a set of strings are used as patterns, and an entire input string is searched for occurrences of any of the pattern strings. Optimized versions of Boyer-Moore and KMP exist for this problem, but Rabin-Karp still provides a better practical runtime.</w:t>
+      </w:r>
+      <w:r>
+        <w:rPr>
+          <w:rFonts w:ascii="Times New Roman" w:hAnsi="Times New Roman" w:cs="Times New Roman"/>
+          <w:sz w:val="24"/>
+          <w:szCs w:val="24"/>
+        </w:rPr>
+        <w:t xml:space="preserve"> Multiple string pattern matching is very useful in practice, and having an algorithm as efficient as Rabin-Karp is very helpful.</w:t>
       </w:r>
     </w:p>
     <w:p>
@@ -822,11 +885,8 @@
           <w:sz w:val="24"/>
           <w:szCs w:val="24"/>
         </w:rPr>
-        <w:lastRenderedPageBreak/>
         <w:t xml:space="preserve">To improve Rabin-Karp, the worst case should be considered. Is it possible to combine the approach of Boyer-Moore with hashing? Is it possible to further reduce collisions, or to create better ways of collision handling other than Las Vegas and Monte Carlo? These will be investigated as future work. </w:t>
       </w:r>
-      <w:bookmarkStart w:id="0" w:name="_GoBack"/>
-      <w:bookmarkEnd w:id="0"/>
     </w:p>
     <w:sectPr>
       <w:pgSz w:w="12240" w:h="15840"/>
@@ -1567,7 +1627,7 @@
 </file>
 
 <file path=customXml/itemProps1.xml><?xml version="1.0" encoding="utf-8"?>
-<ds:datastoreItem xmlns:ds="http://schemas.openxmlformats.org/officeDocument/2006/customXml" ds:itemID="{AF3C0962-B43F-4FAB-A22A-E7E80B4EB020}">
+<ds:datastoreItem xmlns:ds="http://schemas.openxmlformats.org/officeDocument/2006/customXml" ds:itemID="{B6311DD0-F381-4F87-A928-E6F0077CC6FB}">
   <ds:schemaRefs>
     <ds:schemaRef ds:uri="http://schemas.openxmlformats.org/officeDocument/2006/bibliography"/>
   </ds:schemaRefs>
